--- a/Protokoll.docx
+++ b/Protokoll.docx
@@ -341,12 +341,10 @@
                 </w:rPr>
                 <w:alias w:val="Exposee"/>
                 <w:id w:val="8276291"/>
-                <w:placeholder>
-                  <w:docPart w:val="F8406B4EE4A8459691BF18D05A8BF673"/>
-                </w:placeholder>
                 <w:dataBinding w:prefixMappings="xmlns:ns0='http://schemas.microsoft.com/office/2006/coverPageProps'" w:xpath="/ns0:CoverPageProperties[1]/ns0:Abstract[1]" w:storeItemID="{55AF091B-3C7A-41E3-B477-F2FDAA23CFDA}"/>
                 <w:text/>
               </w:sdtPr>
+              <w:sdtEndPr/>
               <w:sdtContent>
                 <w:tc>
                   <w:tcPr>
@@ -1358,14 +1356,12 @@
       <w:r>
         <w:br w:type="page"/>
       </w:r>
-      <w:bookmarkStart w:id="0" w:name="_GoBack"/>
-      <w:bookmarkEnd w:id="0"/>
     </w:p>
     <w:p>
       <w:pPr>
         <w:pStyle w:val="berschrift1"/>
       </w:pPr>
-      <w:bookmarkStart w:id="1" w:name="_Toc404336495"/>
+      <w:bookmarkStart w:id="0" w:name="_Toc404336495"/>
       <w:r>
         <w:lastRenderedPageBreak/>
         <w:t>Aufgabenstellung</w:t>
@@ -1377,7 +1373,7 @@
       <w:r>
         <w:t>Requirementsanalyse</w:t>
       </w:r>
-      <w:bookmarkEnd w:id="1"/>
+      <w:bookmarkEnd w:id="0"/>
       <w:proofErr w:type="spellEnd"/>
     </w:p>
     <w:p/>
@@ -1760,6 +1756,8 @@
         </w:rPr>
         <w:t> </w:t>
       </w:r>
+      <w:bookmarkStart w:id="1" w:name="_GoBack"/>
+      <w:bookmarkEnd w:id="1"/>
       <w:r>
         <w:rPr>
           <w:color w:val="333333"/>
@@ -2408,10 +2406,7 @@
               <w:pStyle w:val="KeinLeerraum"/>
             </w:pPr>
             <w:r>
-              <w:t>15</w:t>
-            </w:r>
-            <w:r>
-              <w:t xml:space="preserve"> Minuten</w:t>
+              <w:t>15 Minuten</w:t>
             </w:r>
           </w:p>
         </w:tc>
@@ -2501,10 +2496,7 @@
               <w:pStyle w:val="KeinLeerraum"/>
             </w:pPr>
             <w:r>
-              <w:t>35</w:t>
-            </w:r>
-            <w:r>
-              <w:t xml:space="preserve"> Minuten</w:t>
+              <w:t>35 Minuten</w:t>
             </w:r>
           </w:p>
         </w:tc>
@@ -2550,10 +2542,7 @@
               <w:pStyle w:val="KeinLeerraum"/>
             </w:pPr>
             <w:r>
-              <w:t>30</w:t>
-            </w:r>
-            <w:r>
-              <w:t xml:space="preserve"> Minuten</w:t>
+              <w:t>30 Minuten</w:t>
             </w:r>
           </w:p>
         </w:tc>
@@ -2601,7 +2590,7 @@
               <w:pStyle w:val="KeinLeerraum"/>
             </w:pPr>
             <w:r>
-              <w:t>x</w:t>
+              <w:t>30</w:t>
             </w:r>
             <w:r>
               <w:t xml:space="preserve"> Minuten</w:t>
@@ -2650,7 +2639,7 @@
               <w:pStyle w:val="KeinLeerraum"/>
             </w:pPr>
             <w:r>
-              <w:t>x</w:t>
+              <w:t>20</w:t>
             </w:r>
             <w:r>
               <w:t xml:space="preserve"> Minuten</w:t>
@@ -2672,7 +2661,7 @@
     </w:p>
     <w:p>
       <w:r>
-        <w:t>x Stunden, x</w:t>
+        <w:t>2 Stunden, 25</w:t>
       </w:r>
       <w:r>
         <w:t xml:space="preserve"> Minuten</w:t>
@@ -3112,6 +3101,33 @@
       </w:r>
     </w:p>
     <w:p/>
+    <w:p>
+      <w:pPr>
+        <w:rPr>
+          <w:b/>
+        </w:rPr>
+      </w:pPr>
+      <w:r>
+        <w:rPr>
+          <w:b/>
+        </w:rPr>
+        <w:t>Hinweis:</w:t>
+      </w:r>
+    </w:p>
+    <w:p>
+      <w:r>
+        <w:t xml:space="preserve">Zum Testen muss der Apache </w:t>
+      </w:r>
+      <w:proofErr w:type="spellStart"/>
+      <w:r>
+        <w:t>ActiveMQ</w:t>
+      </w:r>
+      <w:proofErr w:type="spellEnd"/>
+      <w:r>
+        <w:t xml:space="preserve"> Server aktiv sein!</w:t>
+      </w:r>
+    </w:p>
+    <w:p/>
     <w:p/>
     <w:p>
       <w:pPr>
@@ -5339,16 +5355,6 @@
           <w:lang w:val="de-AT"/>
         </w:rPr>
         <w:tab/>
-      </w:r>
-      <w:r>
-        <w:rPr>
-          <w:rFonts w:ascii="Consolas" w:hAnsi="Consolas" w:cs="Consolas"/>
-          <w:color w:val="000000"/>
-          <w:sz w:val="20"/>
-          <w:szCs w:val="20"/>
-          <w:shd w:val="clear" w:color="auto" w:fill="auto"/>
-          <w:lang w:val="de-AT"/>
-        </w:rPr>
         <w:t>}</w:t>
       </w:r>
     </w:p>
@@ -5716,7 +5722,7 @@
       <w:rPr>
         <w:noProof/>
       </w:rPr>
-      <w:t>1</w:t>
+      <w:t>2</w:t>
     </w:r>
     <w:r>
       <w:fldChar w:fldCharType="end"/>
@@ -5724,27 +5730,14 @@
     <w:r>
       <w:t>/</w:t>
     </w:r>
-    <w:r>
-      <w:fldChar w:fldCharType="begin"/>
-    </w:r>
-    <w:r>
-      <w:instrText xml:space="preserve"> NUMPAGES </w:instrText>
-    </w:r>
-    <w:r>
-      <w:fldChar w:fldCharType="separate"/>
-    </w:r>
-    <w:r>
-      <w:rPr>
-        <w:noProof/>
-      </w:rPr>
-      <w:t>8</w:t>
-    </w:r>
-    <w:r>
-      <w:rPr>
-        <w:noProof/>
-      </w:rPr>
-      <w:fldChar w:fldCharType="end"/>
-    </w:r>
+    <w:fldSimple w:instr=" NUMPAGES ">
+      <w:r>
+        <w:rPr>
+          <w:noProof/>
+        </w:rPr>
+        <w:t>8</w:t>
+      </w:r>
+    </w:fldSimple>
   </w:p>
   <w:p/>
 </w:ftr>
@@ -9030,37 +9023,6 @@
         </w:p>
       </w:docPartBody>
     </w:docPart>
-    <w:docPart>
-      <w:docPartPr>
-        <w:name w:val="F1AFD4D110FC487AA1B7376EE2CAC653"/>
-        <w:category>
-          <w:name w:val="Allgemein"/>
-          <w:gallery w:val="placeholder"/>
-        </w:category>
-        <w:types>
-          <w:type w:val="bbPlcHdr"/>
-        </w:types>
-        <w:behaviors>
-          <w:behavior w:val="content"/>
-        </w:behaviors>
-        <w:guid w:val="{105EDC01-9494-4F3F-BD0F-8550C6EB0CE8}"/>
-      </w:docPartPr>
-      <w:docPartBody>
-        <w:p>
-          <w:pPr>
-            <w:pStyle w:val="F1AFD4D110FC487AA1B7376EE2CAC653"/>
-          </w:pPr>
-          <w:r>
-            <w:rPr>
-              <w:b/>
-              <w:bCs/>
-              <w:lang w:val="de-DE"/>
-            </w:rPr>
-            <w:t>[Wählen Sie das Datum aus]</w:t>
-          </w:r>
-        </w:p>
-      </w:docPartBody>
-    </w:docPart>
   </w:docParts>
 </w:glossaryDocument>
 </file>
@@ -9178,6 +9140,8 @@
   <w:rsids>
     <w:rsidRoot w:val="0037572B"/>
     <w:rsid w:val="0037572B"/>
+    <w:rsid w:val="00D2411C"/>
+    <w:rsid w:val="00F40F27"/>
   </w:rsids>
   <m:mathPr>
     <m:mathFont m:val="Cambria Math"/>
@@ -9966,7 +9930,7 @@
 </file>
 
 <file path=customXml/itemProps2.xml><?xml version="1.0" encoding="utf-8"?>
-<ds:datastoreItem xmlns:ds="http://schemas.openxmlformats.org/officeDocument/2006/customXml" ds:itemID="{44644693-8092-414C-A838-87D939C7CA89}">
+<ds:datastoreItem xmlns:ds="http://schemas.openxmlformats.org/officeDocument/2006/customXml" ds:itemID="{831CB6C9-7D89-40E3-9F26-5F0FC71B74B3}">
   <ds:schemaRefs>
     <ds:schemaRef ds:uri="http://schemas.openxmlformats.org/officeDocument/2006/bibliography"/>
   </ds:schemaRefs>
